--- a/University/y2t2/SA/tasks/lb1/res/Онищенко _ КНТ-122 _ Лаба№1 _ Варіант19.docx
+++ b/University/y2t2/SA/tasks/lb1/res/Онищенко _ КНТ-122 _ Лаба№1 _ Варіант19.docx
@@ -116,6 +116,12 @@
         <w:t>№</w:t>
       </w:r>
       <w:r>
+        <w:rPr>
+          <w:lang w:val="en-US"/>
+        </w:rPr>
+        <w:t>1</w:t>
+      </w:r>
+      <w:r>
         <w:t xml:space="preserve"> </w:t>
       </w:r>
     </w:p>
@@ -143,6 +149,9 @@
       </w:pPr>
       <w:r>
         <w:t>«</w:t>
+      </w:r>
+      <w:r>
+        <w:t>Застосування системного підходу під час написання програмного коду</w:t>
       </w:r>
       <w:r>
         <w:t>»</w:t>
@@ -345,7 +354,7 @@
       </w:pPr>
       <w:r>
         <w:lastRenderedPageBreak/>
-        <w:t>Назва</w:t>
+        <w:t>Застосування системного підходу під час написання програмного коду</w:t>
       </w:r>
     </w:p>
     <w:p>
@@ -365,6 +374,17 @@
       <w:pPr>
         <w:pStyle w:val="P"/>
       </w:pPr>
+      <w:r>
+        <w:t xml:space="preserve">Ознайомитись з основними можливостями, парадигмами, типами даних, синтаксичними особливостями та принципами мови програмування </w:t>
+      </w:r>
+      <w:proofErr w:type="spellStart"/>
+      <w:r>
+        <w:t>Python</w:t>
+      </w:r>
+      <w:proofErr w:type="spellEnd"/>
+      <w:r>
+        <w:t>. Навчитися розробляти програми процедурного, об'єктно-орієнтованого програмування на основі системного підходу.</w:t>
+      </w:r>
     </w:p>
     <w:p>
       <w:pPr>
@@ -410,7 +430,21 @@
     <w:p>
       <w:pPr>
         <w:pStyle w:val="P"/>
-      </w:pPr>
+        <w:rPr>
+          <w:lang w:val="en-US"/>
+        </w:rPr>
+      </w:pPr>
+      <w:r>
+        <w:t xml:space="preserve">Таким чином, ми ознайомилися з основними можливостями, парадигмами, типами даних, синтаксичними особливостями та принципами мови програмування </w:t>
+      </w:r>
+      <w:proofErr w:type="spellStart"/>
+      <w:r>
+        <w:t>Python</w:t>
+      </w:r>
+      <w:proofErr w:type="spellEnd"/>
+      <w:r>
+        <w:t>, а також навчилися розробляти програми процедурного, об'єктно-орієнтованого програмування на основі системного підходу.</w:t>
+      </w:r>
     </w:p>
     <w:p>
       <w:pPr>
@@ -1027,9 +1061,8 @@
     <w:name w:val="H1"/>
     <w:basedOn w:val="1"/>
     <w:link w:val="H1Char"/>
-    <w:autoRedefine/>
     <w:qFormat/>
-    <w:rsid w:val="008A48C4"/>
+    <w:rsid w:val="00933121"/>
     <w:pPr>
       <w:ind w:firstLine="0"/>
       <w:jc w:val="center"/>
@@ -1038,6 +1071,7 @@
       <w:rFonts w:ascii="Times New Roman" w:hAnsi="Times New Roman" w:cs="Times New Roman"/>
       <w:b/>
       <w:bCs/>
+      <w:caps/>
       <w:color w:val="000000" w:themeColor="text1"/>
       <w:sz w:val="28"/>
       <w:szCs w:val="28"/>
@@ -1061,11 +1095,12 @@
     <w:name w:val="H1 Char"/>
     <w:basedOn w:val="10"/>
     <w:link w:val="H1"/>
-    <w:rsid w:val="008A48C4"/>
+    <w:rsid w:val="00933121"/>
     <w:rPr>
       <w:rFonts w:ascii="Times New Roman" w:eastAsiaTheme="majorEastAsia" w:hAnsi="Times New Roman" w:cs="Times New Roman"/>
       <w:b/>
       <w:bCs/>
+      <w:caps/>
       <w:color w:val="000000" w:themeColor="text1"/>
       <w:sz w:val="28"/>
       <w:szCs w:val="28"/>
@@ -1091,7 +1126,7 @@
     <w:name w:val="P"/>
     <w:basedOn w:val="a"/>
     <w:qFormat/>
-    <w:rsid w:val="00B8769A"/>
+    <w:rsid w:val="00933121"/>
     <w:pPr>
       <w:jc w:val="both"/>
     </w:pPr>
